--- a/FuneTrevorAssignment5.docx
+++ b/FuneTrevorAssignment5.docx
@@ -220,7 +220,15 @@
     </w:p>
     <w:p>
       <w:r>
-        <w:t>For each word in that file:</w:t>
+        <w:t xml:space="preserve">For each word in </w:t>
+      </w:r>
+      <w:proofErr w:type="spellStart"/>
+      <w:r>
+        <w:t>words_to_check</w:t>
+      </w:r>
+      <w:proofErr w:type="spellEnd"/>
+      <w:r>
+        <w:t>:</w:t>
       </w:r>
     </w:p>
     <w:p>
